--- a/Doc/Assignment 1.docx
+++ b/Doc/Assignment 1.docx
@@ -128,6 +128,29 @@
     </w:tbl>
     <w:p/>
     <w:p>
+      <w:r>
+        <w:t xml:space="preserve">Source code - </w:t>
+      </w:r>
+      <w:hyperlink r:id="rId5" w:history="1">
+        <w:r>
+          <w:rPr>
+            <w:rStyle w:val="Hyperlink"/>
+          </w:rPr>
+          <w:t>Socket-progr</w:t>
+        </w:r>
+        <w:r>
+          <w:rPr>
+            <w:rStyle w:val="Hyperlink"/>
+          </w:rPr>
+          <w:t>a</w:t>
+        </w:r>
+        <w:r>
+          <w:rPr>
+            <w:rStyle w:val="Hyperlink"/>
+          </w:rPr>
+          <w:t>mming</w:t>
+        </w:r>
+      </w:hyperlink>
       <w:r>
         <w:br w:type="page"/>
       </w:r>
@@ -2262,6 +2285,41 @@
       <w:szCs w:val="18"/>
     </w:rPr>
   </w:style>
+  <w:style w:type="character" w:styleId="Hyperlink">
+    <w:name w:val="Hyperlink"/>
+    <w:basedOn w:val="DefaultParagraphFont"/>
+    <w:uiPriority w:val="99"/>
+    <w:unhideWhenUsed/>
+    <w:rsid w:val="001E58C4"/>
+    <w:rPr>
+      <w:color w:val="0563C1" w:themeColor="hyperlink"/>
+      <w:u w:val="single"/>
+    </w:rPr>
+  </w:style>
+  <w:style w:type="character" w:styleId="UnresolvedMention">
+    <w:name w:val="Unresolved Mention"/>
+    <w:basedOn w:val="DefaultParagraphFont"/>
+    <w:uiPriority w:val="99"/>
+    <w:semiHidden/>
+    <w:unhideWhenUsed/>
+    <w:rsid w:val="001E58C4"/>
+    <w:rPr>
+      <w:color w:val="605E5C"/>
+      <w:shd w:val="clear" w:color="auto" w:fill="E1DFDD"/>
+    </w:rPr>
+  </w:style>
+  <w:style w:type="character" w:styleId="FollowedHyperlink">
+    <w:name w:val="FollowedHyperlink"/>
+    <w:basedOn w:val="DefaultParagraphFont"/>
+    <w:uiPriority w:val="99"/>
+    <w:semiHidden/>
+    <w:unhideWhenUsed/>
+    <w:rsid w:val="001E58C4"/>
+    <w:rPr>
+      <w:color w:val="954F72" w:themeColor="followedHyperlink"/>
+      <w:u w:val="single"/>
+    </w:rPr>
+  </w:style>
 </w:styles>
 </file>
 

--- a/Doc/Assignment 1.docx
+++ b/Doc/Assignment 1.docx
@@ -104,6 +104,9 @@
             <w:r>
               <w:t>2022/MCS/015</w:t>
             </w:r>
+            <w:r>
+              <w:t xml:space="preserve"> (22440151)</w:t>
+            </w:r>
           </w:p>
         </w:tc>
       </w:tr>
@@ -122,7 +125,11 @@
           <w:tcPr>
             <w:tcW w:w="4508" w:type="dxa"/>
           </w:tcPr>
-          <w:p/>
+          <w:p>
+            <w:r>
+              <w:t>2022/MCS/022 (22440224)</w:t>
+            </w:r>
+          </w:p>
         </w:tc>
       </w:tr>
     </w:tbl>
@@ -136,19 +143,7 @@
           <w:rPr>
             <w:rStyle w:val="Hyperlink"/>
           </w:rPr>
-          <w:t>Socket-progr</w:t>
-        </w:r>
-        <w:r>
-          <w:rPr>
-            <w:rStyle w:val="Hyperlink"/>
-          </w:rPr>
-          <w:t>a</w:t>
-        </w:r>
-        <w:r>
-          <w:rPr>
-            <w:rStyle w:val="Hyperlink"/>
-          </w:rPr>
-          <w:t>mming</w:t>
+          <w:t>Socket-programming</w:t>
         </w:r>
       </w:hyperlink>
       <w:r>
@@ -1278,15 +1273,7 @@
         <w:jc w:val="both"/>
       </w:pPr>
       <w:r>
-        <w:t xml:space="preserve">The Load balancer at as a middleware of the system and it will route each </w:t>
-      </w:r>
-      <w:proofErr w:type="gramStart"/>
-      <w:r>
-        <w:t>publishers</w:t>
-      </w:r>
-      <w:proofErr w:type="gramEnd"/>
-      <w:r>
-        <w:t xml:space="preserve"> and subscribers to different servers based on the load and the availability of server nodes. If a particular server node is failed, load balancer redirects it connections to other available server nodes. If the request lode getting increased, and cannot handle from existing available servers, load balancer spinning a new server node based on the capacity.</w:t>
+        <w:t>The Load balancer at as a middleware of the system and it will route each publishers and subscribers to different servers based on the load and the availability of server nodes. If a particular server node is failed, load balancer redirects it connections to other available server nodes. If the request lode getting increased, and cannot handle from existing available servers, load balancer spinning a new server node based on the capacity.</w:t>
       </w:r>
     </w:p>
     <w:p>
@@ -1294,7 +1281,13 @@
         <w:jc w:val="both"/>
       </w:pPr>
       <w:r>
-        <w:t>Publishers can connect to any server node and publish messages to the subscribers. Subscribers can also connect to any server node and receive messages based on there subscribed topics. Subscribers can automatically connect to any server node if their previous connection not available.</w:t>
+        <w:t xml:space="preserve">Publishers can connect to any server node and publish messages to the subscribers. Subscribers can also connect to any server node and receive messages based on </w:t>
+      </w:r>
+      <w:r>
+        <w:t>their</w:t>
+      </w:r>
+      <w:r>
+        <w:t xml:space="preserve"> subscribed topics. Subscribers can automatically connect to any server node if their previous connection not available.</w:t>
       </w:r>
     </w:p>
     <w:p>
